--- a/java_eloadas_beadando_MOZI-TorontáliEszter_BaloghNorbert.docx
+++ b/java_eloadas_beadando_MOZI-TorontáliEszter_BaloghNorbert.docx
@@ -2998,7 +2998,13 @@
         <w:pStyle w:val="szdszveg"/>
       </w:pPr>
       <w:r>
-        <w:t xml:space="preserve">Az adatbázis elérési URL-t a feladatkiírásban feltntetett </w:t>
+        <w:t>Az adatbázis elérési URL-t a feladatkiírásban felt</w:t>
+      </w:r>
+      <w:r>
+        <w:t>ü</w:t>
+      </w:r>
+      <w:r>
+        <w:t xml:space="preserve">ntetett </w:t>
       </w:r>
       <w:r>
         <w:rPr>
@@ -3273,49 +3279,31 @@
     <w:p>
       <w:pPr>
         <w:pStyle w:val="szdszveg"/>
+      </w:pPr>
+      <w:r>
+        <w:t xml:space="preserve">Szűrés nélkül olvas az adatbázis </w:t>
+      </w:r>
+      <w:r>
+        <w:t xml:space="preserve">(findAll) </w:t>
+      </w:r>
+      <w:r>
+        <w:t>előadás táblájából, ahová joinolja az adott előadáshoz tartozó film és a mozi adatait is. Ezt egy görgethető táblázatban jeleníti meg.</w:t>
+      </w:r>
+    </w:p>
+    <w:p>
+      <w:pPr>
+        <w:pStyle w:val="szdszveg"/>
+        <w:jc w:val="center"/>
         <w:rPr>
           <w:i/>
           <w:iCs/>
         </w:rPr>
       </w:pPr>
       <w:r>
-        <w:t xml:space="preserve">Szűrés nélkül olvas az adatbázis </w:t>
-      </w:r>
-      <w:r>
-        <w:rPr>
-          <w:i/>
-          <w:iCs/>
-        </w:rPr>
-        <w:t>(findAll)</w:t>
-      </w:r>
-      <w:r>
-        <w:rPr>
-          <w:i/>
-          <w:iCs/>
-        </w:rPr>
-        <w:t xml:space="preserve"> </w:t>
-      </w:r>
-      <w:r>
-        <w:rPr>
-          <w:i/>
-          <w:iCs/>
-        </w:rPr>
-        <w:t>előadás táblájából, ahová joinolja az adott előadáshoz tartozó film és a mozi adatait is. Ezt egy görgethető táblázatban jeleníti meg.</w:t>
-      </w:r>
-    </w:p>
-    <w:p>
-      <w:pPr>
-        <w:pStyle w:val="szdszveg"/>
-        <w:jc w:val="center"/>
-        <w:rPr>
-          <w:i/>
-          <w:iCs/>
-        </w:rPr>
-      </w:pPr>
-      <w:r>
         <w:rPr>
           <w:noProof/>
         </w:rPr>
+        <w:lastRenderedPageBreak/>
         <w:drawing>
           <wp:inline distT="0" distB="0" distL="0" distR="0" wp14:anchorId="7059209F" wp14:editId="71DC75C6">
             <wp:extent cx="3543300" cy="2782697"/>
@@ -3360,7 +3348,6 @@
       </w:pPr>
       <w:bookmarkStart w:id="7" w:name="_Toc183803634"/>
       <w:r>
-        <w:lastRenderedPageBreak/>
         <w:t>Olvas2 almenü</w:t>
       </w:r>
       <w:bookmarkEnd w:id="7"/>
@@ -3378,7 +3365,13 @@
         <w:pStyle w:val="szdszveg"/>
       </w:pPr>
       <w:r>
-        <w:t>Lehőség van keresi a film címére, egy adott mozira (ezt egy lenyíló listából tudjuk kiválasztani, amit szintén az adatbázisból olvasunk fel), valamint van lehetőség arra, hogy eldöntsük, hogy a beírt film címére pontosan, vagy részlegesen szeretnénk keresni. A részleges keresést LIKE-os kereséssel oldottuk meg.</w:t>
+        <w:t>Lehőség van keres</w:t>
+      </w:r>
+      <w:r>
+        <w:t>n</w:t>
+      </w:r>
+      <w:r>
+        <w:t>i a film címére, egy adott mozira (ezt egy lenyíló listából tudjuk kiválasztani, amit szintén az adatbázisból olvasunk fel), valamint van lehetőség arra, hogy eldöntsük, hogy a beírt film címére pontosan, vagy részlegesen szeretnénk keresni. A részleges keresést LIKE-os kereséssel oldottuk meg.</w:t>
       </w:r>
       <w:r>
         <w:t xml:space="preserve"> </w:t>
@@ -3442,6 +3435,7 @@
         <w:rPr>
           <w:noProof/>
         </w:rPr>
+        <w:lastRenderedPageBreak/>
         <w:drawing>
           <wp:inline distT="0" distB="0" distL="0" distR="0" wp14:anchorId="7F4816C8" wp14:editId="132E7F81">
             <wp:extent cx="4035910" cy="3192071"/>
@@ -3485,7 +3479,6 @@
       </w:pPr>
       <w:bookmarkStart w:id="8" w:name="_Toc183803635"/>
       <w:r>
-        <w:lastRenderedPageBreak/>
         <w:t>Ír almenü</w:t>
       </w:r>
       <w:bookmarkEnd w:id="8"/>
@@ -3550,6 +3543,7 @@
       </w:pPr>
       <w:bookmarkStart w:id="9" w:name="_Toc183803636"/>
       <w:r>
+        <w:lastRenderedPageBreak/>
         <w:t>Módosít almenü</w:t>
       </w:r>
       <w:bookmarkEnd w:id="9"/>
@@ -3614,7 +3608,6 @@
         <w:jc w:val="left"/>
       </w:pPr>
       <w:r>
-        <w:lastRenderedPageBreak/>
         <w:t>Az adatbázis műveleteket követően (létrehozás, módosítás stb) a felhasználó kap visszajelzést annak sikerességéről is</w:t>
       </w:r>
       <w:r>
@@ -3627,6 +3620,7 @@
         <w:jc w:val="center"/>
       </w:pPr>
       <w:r>
+        <w:lastRenderedPageBreak/>
         <w:br/>
       </w:r>
       <w:r>
@@ -4061,6 +4055,7 @@
     </w:p>
     <w:p>
       <w:r>
+        <w:lastRenderedPageBreak/>
         <w:br w:type="page"/>
       </w:r>
     </w:p>
@@ -4084,7 +4079,13 @@
         <w:jc w:val="left"/>
       </w:pPr>
       <w:r>
-        <w:t xml:space="preserve">Ennek a menüpontnak az elpontjait a feladatban elvárt Oanda API segítségével valósítottuk meg. Az API integrációhoz használt kulcsok a projecten belül a </w:t>
+        <w:t xml:space="preserve">Ennek a menüpontnak az </w:t>
+      </w:r>
+      <w:r>
+        <w:t>a</w:t>
+      </w:r>
+      <w:r>
+        <w:t xml:space="preserve">lpontjait a feladatban elvárt Oanda API segítségével valósítottuk meg. Az API integrációhoz használt kulcsok a projecten belül a </w:t>
       </w:r>
       <w:r>
         <w:rPr>
@@ -4724,6 +4725,16 @@
     <w:r>
       <w:t>4</w:t>
     </w:r>
+  </w:p>
+  <w:p>
+    <w:pPr>
+      <w:pStyle w:val="lfej"/>
+    </w:pPr>
+  </w:p>
+  <w:p>
+    <w:pPr>
+      <w:pStyle w:val="lfej"/>
+    </w:pPr>
   </w:p>
 </w:hdr>
 </file>
@@ -7182,6 +7193,30 @@
       <w:szCs w:val="20"/>
     </w:rPr>
   </w:style>
+  <w:style w:type="paragraph" w:styleId="Nincstrkz">
+    <w:name w:val="No Spacing"/>
+    <w:link w:val="NincstrkzChar"/>
+    <w:uiPriority w:val="1"/>
+    <w:qFormat/>
+    <w:rsid w:val="00DF062F"/>
+    <w:rPr>
+      <w:rFonts w:asciiTheme="minorHAnsi" w:eastAsiaTheme="minorEastAsia" w:hAnsiTheme="minorHAnsi" w:cstheme="minorBidi"/>
+      <w:sz w:val="22"/>
+      <w:lang w:eastAsia="hu-HU"/>
+    </w:rPr>
+  </w:style>
+  <w:style w:type="character" w:customStyle="1" w:styleId="NincstrkzChar">
+    <w:name w:val="Nincs térköz Char"/>
+    <w:basedOn w:val="Bekezdsalapbettpusa"/>
+    <w:link w:val="Nincstrkz"/>
+    <w:uiPriority w:val="1"/>
+    <w:rsid w:val="00DF062F"/>
+    <w:rPr>
+      <w:rFonts w:asciiTheme="minorHAnsi" w:eastAsiaTheme="minorEastAsia" w:hAnsiTheme="minorHAnsi" w:cstheme="minorBidi"/>
+      <w:sz w:val="22"/>
+      <w:lang w:eastAsia="hu-HU"/>
+    </w:rPr>
+  </w:style>
 </w:styles>
 </file>
 
@@ -7469,6 +7504,10 @@
 </file>
 
 <file path=customXml/item1.xml><?xml version="1.0" encoding="utf-8"?>
+<b:Sources xmlns:b="http://schemas.openxmlformats.org/officeDocument/2006/bibliography" xmlns="http://schemas.openxmlformats.org/officeDocument/2006/bibliography" SelectedStyle="\APA.XSL" StyleName="APA Fifth Edition"/>
+</file>
+
+<file path=customXml/item2.xml><?xml version="1.0" encoding="utf-8"?>
 <?mso-contentType ?>
 <FormTemplates xmlns="http://schemas.microsoft.com/sharepoint/v3/contenttype/forms">
   <Display>DocumentLibraryForm</Display>
@@ -7477,7 +7516,7 @@
 </FormTemplates>
 </file>
 
-<file path=customXml/item2.xml><?xml version="1.0" encoding="utf-8"?>
+<file path=customXml/item3.xml><?xml version="1.0" encoding="utf-8"?>
 <ct:contentTypeSchema xmlns:ct="http://schemas.microsoft.com/office/2006/metadata/contentType" xmlns:ma="http://schemas.microsoft.com/office/2006/metadata/properties/metaAttributes" ct:_="" ma:_="" ma:contentTypeName="Dokumentum" ma:contentTypeID="0x010100D4E91B6039446843A11EE1171D1AAF07" ma:contentTypeVersion="14" ma:contentTypeDescription="Új dokumentum létrehozása." ma:contentTypeScope="" ma:versionID="d0ccb6e40eb2aae0ba82ef2830d3e4aa">
   <xsd:schema xmlns:xsd="http://www.w3.org/2001/XMLSchema" xmlns:xs="http://www.w3.org/2001/XMLSchema" xmlns:p="http://schemas.microsoft.com/office/2006/metadata/properties" xmlns:ns3="91df96f9-7c7a-4c31-9a3b-5fabe5ca6310" xmlns:ns4="1f802792-1a7e-4293-bd20-a43464dc15f5" targetNamespace="http://schemas.microsoft.com/office/2006/metadata/properties" ma:root="true" ma:fieldsID="20d336e911b8bd9cdc5731b9d1395a40" ns3:_="" ns4:_="">
     <xsd:import namespace="91df96f9-7c7a-4c31-9a3b-5fabe5ca6310"/>
@@ -7706,17 +7745,21 @@
 </ct:contentTypeSchema>
 </file>
 
-<file path=customXml/item3.xml><?xml version="1.0" encoding="utf-8"?>
+<file path=customXml/item4.xml><?xml version="1.0" encoding="utf-8"?>
 <p:properties xmlns:p="http://schemas.microsoft.com/office/2006/metadata/properties" xmlns:xsi="http://www.w3.org/2001/XMLSchema-instance" xmlns:pc="http://schemas.microsoft.com/office/infopath/2007/PartnerControls">
   <documentManagement/>
 </p:properties>
 </file>
 
-<file path=customXml/item4.xml><?xml version="1.0" encoding="utf-8"?>
-<b:Sources xmlns:b="http://schemas.openxmlformats.org/officeDocument/2006/bibliography" xmlns="http://schemas.openxmlformats.org/officeDocument/2006/bibliography" SelectedStyle="\APA.XSL" StyleName="APA Fifth Edition"/>
+<file path=customXml/itemProps1.xml><?xml version="1.0" encoding="utf-8"?>
+<ds:datastoreItem xmlns:ds="http://schemas.openxmlformats.org/officeDocument/2006/customXml" ds:itemID="{1A5ADF9F-F414-4EDD-B15C-9C21DC846DF8}">
+  <ds:schemaRefs>
+    <ds:schemaRef ds:uri="http://schemas.openxmlformats.org/officeDocument/2006/bibliography"/>
+  </ds:schemaRefs>
+</ds:datastoreItem>
 </file>
 
-<file path=customXml/itemProps1.xml><?xml version="1.0" encoding="utf-8"?>
+<file path=customXml/itemProps2.xml><?xml version="1.0" encoding="utf-8"?>
 <ds:datastoreItem xmlns:ds="http://schemas.openxmlformats.org/officeDocument/2006/customXml" ds:itemID="{6083A4DA-6341-4BD9-9874-7DE73384CA24}">
   <ds:schemaRefs>
     <ds:schemaRef ds:uri="http://schemas.microsoft.com/sharepoint/v3/contenttype/forms"/>
@@ -7724,7 +7767,7 @@
 </ds:datastoreItem>
 </file>
 
-<file path=customXml/itemProps2.xml><?xml version="1.0" encoding="utf-8"?>
+<file path=customXml/itemProps3.xml><?xml version="1.0" encoding="utf-8"?>
 <ds:datastoreItem xmlns:ds="http://schemas.openxmlformats.org/officeDocument/2006/customXml" ds:itemID="{13ED3CC5-5E15-40A9-862D-ADFD8D022326}">
   <ds:schemaRefs>
     <ds:schemaRef ds:uri="http://schemas.microsoft.com/office/2006/metadata/contentType"/>
@@ -7743,19 +7786,11 @@
 </ds:datastoreItem>
 </file>
 
-<file path=customXml/itemProps3.xml><?xml version="1.0" encoding="utf-8"?>
+<file path=customXml/itemProps4.xml><?xml version="1.0" encoding="utf-8"?>
 <ds:datastoreItem xmlns:ds="http://schemas.openxmlformats.org/officeDocument/2006/customXml" ds:itemID="{D1AEC0BD-DB3E-43AA-88F3-F0276DFAAB9B}">
   <ds:schemaRefs>
     <ds:schemaRef ds:uri="http://schemas.microsoft.com/office/2006/metadata/properties"/>
     <ds:schemaRef ds:uri="http://schemas.microsoft.com/office/infopath/2007/PartnerControls"/>
   </ds:schemaRefs>
 </ds:datastoreItem>
-</file>
-
-<file path=customXml/itemProps4.xml><?xml version="1.0" encoding="utf-8"?>
-<ds:datastoreItem xmlns:ds="http://schemas.openxmlformats.org/officeDocument/2006/customXml" ds:itemID="{1A5ADF9F-F414-4EDD-B15C-9C21DC846DF8}">
-  <ds:schemaRefs>
-    <ds:schemaRef ds:uri="http://schemas.openxmlformats.org/officeDocument/2006/bibliography"/>
-  </ds:schemaRefs>
-</ds:datastoreItem>
 </file>